--- a/python machine learning/notes/머신러닝 스터디 2주차.docx
+++ b/python machine learning/notes/머신러닝 스터디 2주차.docx
@@ -701,6 +701,28 @@
         </w:rPr>
         <w:t>eature, label</w:t>
       </w:r>
+      <w:proofErr w:type="gramStart"/>
+      <w:r>
+        <w:rPr>
+          <w:szCs w:val="20"/>
+        </w:rPr>
+        <w:t>,</w:t>
+      </w:r>
+      <w:r>
+        <w:rPr>
+          <w:rFonts w:hint="eastAsia"/>
+          <w:szCs w:val="20"/>
+        </w:rPr>
+        <w:t>차원의</w:t>
+      </w:r>
+      <w:proofErr w:type="gramEnd"/>
+      <w:r>
+        <w:rPr>
+          <w:rFonts w:hint="eastAsia"/>
+          <w:szCs w:val="20"/>
+        </w:rPr>
+        <w:t xml:space="preserve"> 저주</w:t>
+      </w:r>
     </w:p>
     <w:p>
       <w:pPr>
@@ -719,13 +741,7 @@
         <w:rPr>
           <w:szCs w:val="20"/>
         </w:rPr>
-        <w:t>training set, train label, test set, test labe</w:t>
-      </w:r>
-      <w:r>
-        <w:rPr>
-          <w:szCs w:val="20"/>
-        </w:rPr>
-        <w:t>l</w:t>
+        <w:t>training set, train label, test set, test label</w:t>
       </w:r>
     </w:p>
     <w:p>
@@ -793,7 +809,6 @@
         <w:ind w:leftChars="0"/>
         <w:jc w:val="left"/>
         <w:rPr>
-          <w:rFonts w:hint="eastAsia"/>
           <w:szCs w:val="20"/>
         </w:rPr>
       </w:pPr>
